--- a/R3336_Bugrova_lab1.docx
+++ b/R3336_Bugrova_lab1.docx
@@ -78,7 +78,10 @@
         </w:rPr>
       </w:pPr>
       <w:r>
-        <w:rPr/>
+        <w:rPr>
+          <w:rFonts w:cs="Calibri" w:cstheme="minorHAnsi"/>
+          <w:sz w:val="24"/>
+        </w:rPr>
       </w:r>
     </w:p>
     <w:p>
@@ -366,14 +369,7 @@
           <w:rFonts w:cs="Calibri" w:cstheme="minorHAnsi"/>
           <w:sz w:val="24"/>
         </w:rPr>
-        <w:t>Б</w:t>
-      </w:r>
-      <w:r>
-        <w:rPr>
-          <w:rFonts w:cs="Calibri" w:cstheme="minorHAnsi"/>
-          <w:sz w:val="24"/>
-        </w:rPr>
-        <w:t>угрова Алёна</w:t>
+        <w:t>Бугрова Алёна</w:t>
       </w:r>
     </w:p>
     <w:p>
@@ -706,10 +702,18 @@
       <w:r>
         <w:rPr/>
         <w:drawing>
-          <wp:inline distT="0" distB="0" distL="0" distR="0">
-            <wp:extent cx="6480175" cy="3652520"/>
+          <wp:anchor behindDoc="0" distT="0" distB="0" distL="0" distR="0" simplePos="0" locked="0" layoutInCell="1" allowOverlap="1" relativeHeight="2">
+            <wp:simplePos x="0" y="0"/>
+            <wp:positionH relativeFrom="column">
+              <wp:align>center</wp:align>
+            </wp:positionH>
+            <wp:positionV relativeFrom="paragraph">
+              <wp:posOffset>635</wp:posOffset>
+            </wp:positionV>
+            <wp:extent cx="6397625" cy="5426710"/>
             <wp:effectExtent l="0" t="0" r="0" b="0"/>
-            <wp:docPr id="1" name="Рисунок 1" descr="https://sun9-39.userapi.com/c857436/v857436251/7619f/rEpF05mtYSE.jpg"/>
+            <wp:wrapSquare wrapText="largest"/>
+            <wp:docPr id="1" name="Изображение1" descr=""/>
             <wp:cNvGraphicFramePr>
               <a:graphicFrameLocks xmlns:a="http://schemas.openxmlformats.org/drawingml/2006/main" noChangeAspect="1"/>
             </wp:cNvGraphicFramePr>
@@ -717,7 +721,7 @@
               <a:graphicData uri="http://schemas.openxmlformats.org/drawingml/2006/picture">
                 <pic:pic xmlns:pic="http://schemas.openxmlformats.org/drawingml/2006/picture">
                   <pic:nvPicPr>
-                    <pic:cNvPr id="1" name="Рисунок 1" descr="https://sun9-39.userapi.com/c857436/v857436251/7619f/rEpF05mtYSE.jpg"/>
+                    <pic:cNvPr id="1" name="Изображение1" descr=""/>
                     <pic:cNvPicPr>
                       <a:picLocks noChangeAspect="1" noChangeArrowheads="1"/>
                     </pic:cNvPicPr>
@@ -731,7 +735,7 @@
                   <pic:spPr bwMode="auto">
                     <a:xfrm>
                       <a:off x="0" y="0"/>
-                      <a:ext cx="6480175" cy="3652520"/>
+                      <a:ext cx="6397625" cy="5426710"/>
                     </a:xfrm>
                     <a:prstGeom prst="rect">
                       <a:avLst/>
@@ -740,7 +744,7 @@
                 </pic:pic>
               </a:graphicData>
             </a:graphic>
-          </wp:inline>
+          </wp:anchor>
         </w:drawing>
       </w:r>
     </w:p>
@@ -756,19 +760,218 @@
       </w:pPr>
       <w:r>
         <w:rPr/>
+      </w:r>
+    </w:p>
+    <w:p>
+      <w:pPr>
+        <w:pStyle w:val="Normal"/>
+        <w:rPr/>
+      </w:pPr>
+      <w:r>
+        <w:rPr/>
+      </w:r>
+    </w:p>
+    <w:p>
+      <w:pPr>
+        <w:pStyle w:val="Normal"/>
+        <w:spacing w:before="0" w:after="160"/>
+        <w:rPr/>
+      </w:pPr>
+      <w:r>
+        <w:rPr/>
+      </w:r>
+    </w:p>
+    <w:p>
+      <w:pPr>
+        <w:pStyle w:val="Normal"/>
+        <w:spacing w:before="0" w:after="160"/>
+        <w:rPr/>
+      </w:pPr>
+      <w:r>
+        <w:rPr/>
+      </w:r>
+    </w:p>
+    <w:p>
+      <w:pPr>
+        <w:pStyle w:val="Normal"/>
+        <w:spacing w:before="0" w:after="160"/>
+        <w:rPr/>
+      </w:pPr>
+      <w:r>
+        <w:rPr/>
+      </w:r>
+    </w:p>
+    <w:p>
+      <w:pPr>
+        <w:pStyle w:val="Normal"/>
+        <w:spacing w:before="0" w:after="160"/>
+        <w:rPr/>
+      </w:pPr>
+      <w:r>
+        <w:rPr/>
+      </w:r>
+    </w:p>
+    <w:p>
+      <w:pPr>
+        <w:pStyle w:val="Normal"/>
+        <w:spacing w:before="0" w:after="160"/>
+        <w:rPr/>
+      </w:pPr>
+      <w:r>
+        <w:rPr/>
+      </w:r>
+    </w:p>
+    <w:p>
+      <w:pPr>
+        <w:pStyle w:val="Normal"/>
+        <w:spacing w:before="0" w:after="160"/>
+        <w:rPr/>
+      </w:pPr>
+      <w:r>
+        <w:rPr/>
+      </w:r>
+    </w:p>
+    <w:p>
+      <w:pPr>
+        <w:pStyle w:val="Normal"/>
+        <w:spacing w:before="0" w:after="160"/>
+        <w:rPr/>
+      </w:pPr>
+      <w:r>
+        <w:rPr/>
+      </w:r>
+    </w:p>
+    <w:p>
+      <w:pPr>
+        <w:pStyle w:val="Normal"/>
+        <w:spacing w:before="0" w:after="160"/>
+        <w:rPr/>
+      </w:pPr>
+      <w:r>
+        <w:rPr/>
+      </w:r>
+    </w:p>
+    <w:p>
+      <w:pPr>
+        <w:pStyle w:val="Normal"/>
+        <w:spacing w:before="0" w:after="160"/>
+        <w:rPr/>
+      </w:pPr>
+      <w:r>
+        <w:rPr/>
+      </w:r>
+    </w:p>
+    <w:p>
+      <w:pPr>
+        <w:pStyle w:val="Normal"/>
+        <w:spacing w:before="0" w:after="160"/>
+        <w:rPr/>
+      </w:pPr>
+      <w:r>
+        <w:rPr/>
+      </w:r>
+    </w:p>
+    <w:p>
+      <w:pPr>
+        <w:pStyle w:val="Normal"/>
+        <w:spacing w:before="0" w:after="160"/>
+        <w:rPr/>
+      </w:pPr>
+      <w:r>
+        <w:rPr/>
+      </w:r>
+    </w:p>
+    <w:p>
+      <w:pPr>
+        <w:pStyle w:val="Normal"/>
+        <w:spacing w:before="0" w:after="160"/>
+        <w:rPr/>
+      </w:pPr>
+      <w:r>
+        <w:rPr/>
+      </w:r>
+    </w:p>
+    <w:p>
+      <w:pPr>
+        <w:pStyle w:val="Normal"/>
+        <w:spacing w:before="0" w:after="160"/>
+        <w:rPr/>
+      </w:pPr>
+      <w:r>
+        <w:rPr/>
+      </w:r>
+    </w:p>
+    <w:p>
+      <w:pPr>
+        <w:pStyle w:val="Normal"/>
+        <w:spacing w:before="0" w:after="160"/>
+        <w:rPr/>
+      </w:pPr>
+      <w:r>
+        <w:rPr/>
+      </w:r>
+    </w:p>
+    <w:p>
+      <w:pPr>
+        <w:pStyle w:val="Normal"/>
+        <w:spacing w:before="0" w:after="160"/>
+        <w:rPr/>
+      </w:pPr>
+      <w:r>
+        <w:rPr/>
+      </w:r>
+    </w:p>
+    <w:p>
+      <w:pPr>
+        <w:pStyle w:val="Normal"/>
+        <w:spacing w:before="0" w:after="160"/>
+        <w:rPr/>
+      </w:pPr>
+      <w:r>
+        <w:rPr/>
+      </w:r>
+    </w:p>
+    <w:p>
+      <w:pPr>
+        <w:pStyle w:val="Normal"/>
+        <w:spacing w:before="0" w:after="160"/>
+        <w:rPr/>
+      </w:pPr>
+      <w:r>
+        <w:rPr/>
+      </w:r>
+    </w:p>
+    <w:p>
+      <w:pPr>
+        <w:pStyle w:val="Normal"/>
+        <w:spacing w:before="0" w:after="160"/>
+        <w:rPr/>
+      </w:pPr>
+      <w:r>
+        <w:rPr/>
+      </w:r>
+    </w:p>
+    <w:p>
+      <w:pPr>
+        <w:pStyle w:val="Normal"/>
+        <w:spacing w:before="0" w:after="160"/>
+        <w:rPr/>
+      </w:pPr>
+      <w:r>
+        <w:rPr/>
         <w:drawing>
           <wp:anchor behindDoc="0" distT="0" distB="0" distL="0" distR="0" simplePos="0" locked="0" layoutInCell="1" allowOverlap="1" relativeHeight="3">
             <wp:simplePos x="0" y="0"/>
             <wp:positionH relativeFrom="column">
-              <wp:align>center</wp:align>
+              <wp:posOffset>-514350</wp:posOffset>
             </wp:positionH>
             <wp:positionV relativeFrom="paragraph">
-              <wp:posOffset>635</wp:posOffset>
+              <wp:posOffset>248285</wp:posOffset>
             </wp:positionV>
-            <wp:extent cx="6397625" cy="2524760"/>
+            <wp:extent cx="6433185" cy="4484370"/>
             <wp:effectExtent l="0" t="0" r="0" b="0"/>
             <wp:wrapSquare wrapText="largest"/>
-            <wp:docPr id="2" name="Изображение1" descr=""/>
+            <wp:docPr id="2" name="Изображение2" descr=""/>
             <wp:cNvGraphicFramePr>
               <a:graphicFrameLocks xmlns:a="http://schemas.openxmlformats.org/drawingml/2006/main" noChangeAspect="1"/>
             </wp:cNvGraphicFramePr>
@@ -776,7 +979,7 @@
               <a:graphicData uri="http://schemas.openxmlformats.org/drawingml/2006/picture">
                 <pic:pic xmlns:pic="http://schemas.openxmlformats.org/drawingml/2006/picture">
                   <pic:nvPicPr>
-                    <pic:cNvPr id="2" name="Изображение1" descr=""/>
+                    <pic:cNvPr id="2" name="Изображение2" descr=""/>
                     <pic:cNvPicPr>
                       <a:picLocks noChangeAspect="1" noChangeArrowheads="1"/>
                     </pic:cNvPicPr>
@@ -790,7 +993,7 @@
                   <pic:spPr bwMode="auto">
                     <a:xfrm>
                       <a:off x="0" y="0"/>
-                      <a:ext cx="6397625" cy="2524760"/>
+                      <a:ext cx="6433185" cy="4484370"/>
                     </a:xfrm>
                     <a:prstGeom prst="rect">
                       <a:avLst/>
@@ -806,6 +1009,17 @@
     <w:p>
       <w:pPr>
         <w:pStyle w:val="Normal"/>
+        <w:spacing w:before="0" w:after="160"/>
+        <w:rPr/>
+      </w:pPr>
+      <w:r>
+        <w:rPr/>
+      </w:r>
+    </w:p>
+    <w:p>
+      <w:pPr>
+        <w:pStyle w:val="Normal"/>
+        <w:spacing w:before="0" w:after="160"/>
         <w:rPr/>
       </w:pPr>
       <w:r>
@@ -841,7 +1055,6 @@
     <w:rPrDefault>
       <w:rPr>
         <w:rFonts w:ascii="Calibri" w:hAnsi="Calibri" w:eastAsia="Calibri" w:cs="" w:asciiTheme="minorHAnsi" w:cstheme="minorBidi" w:eastAsiaTheme="minorHAnsi" w:hAnsiTheme="minorHAnsi"/>
-        <w:sz w:val="22"/>
         <w:szCs w:val="22"/>
         <w:lang w:val="ru-RU" w:eastAsia="en-US" w:bidi="ar-SA"/>
       </w:rPr>
@@ -1234,7 +1447,7 @@
     </w:pPr>
     <w:rPr>
       <w:rFonts w:ascii="Calibri" w:hAnsi="Calibri" w:eastAsia="Calibri" w:cs="" w:asciiTheme="minorHAnsi" w:cstheme="minorBidi" w:eastAsiaTheme="minorHAnsi" w:hAnsiTheme="minorHAnsi"/>
-      <w:color w:val="auto"/>
+      <w:color w:val="00000A"/>
       <w:sz w:val="22"/>
       <w:szCs w:val="22"/>
       <w:lang w:val="ru-RU" w:eastAsia="en-US" w:bidi="ar-SA"/>

--- a/R3336_Bugrova_lab1.docx
+++ b/R3336_Bugrova_lab1.docx
@@ -710,7 +710,7 @@
             <wp:positionV relativeFrom="paragraph">
               <wp:posOffset>635</wp:posOffset>
             </wp:positionV>
-            <wp:extent cx="6397625" cy="5426710"/>
+            <wp:extent cx="6397625" cy="3481070"/>
             <wp:effectExtent l="0" t="0" r="0" b="0"/>
             <wp:wrapSquare wrapText="largest"/>
             <wp:docPr id="1" name="Изображение1" descr=""/>
@@ -735,7 +735,7 @@
                   <pic:spPr bwMode="auto">
                     <a:xfrm>
                       <a:off x="0" y="0"/>
-                      <a:ext cx="6397625" cy="5426710"/>
+                      <a:ext cx="6397625" cy="3481070"/>
                     </a:xfrm>
                     <a:prstGeom prst="rect">
                       <a:avLst/>
@@ -889,86 +889,16 @@
       </w:pPr>
       <w:r>
         <w:rPr/>
-      </w:r>
-    </w:p>
-    <w:p>
-      <w:pPr>
-        <w:pStyle w:val="Normal"/>
-        <w:spacing w:before="0" w:after="160"/>
-        <w:rPr/>
-      </w:pPr>
-      <w:r>
-        <w:rPr/>
-      </w:r>
-    </w:p>
-    <w:p>
-      <w:pPr>
-        <w:pStyle w:val="Normal"/>
-        <w:spacing w:before="0" w:after="160"/>
-        <w:rPr/>
-      </w:pPr>
-      <w:r>
-        <w:rPr/>
-      </w:r>
-    </w:p>
-    <w:p>
-      <w:pPr>
-        <w:pStyle w:val="Normal"/>
-        <w:spacing w:before="0" w:after="160"/>
-        <w:rPr/>
-      </w:pPr>
-      <w:r>
-        <w:rPr/>
-      </w:r>
-    </w:p>
-    <w:p>
-      <w:pPr>
-        <w:pStyle w:val="Normal"/>
-        <w:spacing w:before="0" w:after="160"/>
-        <w:rPr/>
-      </w:pPr>
-      <w:r>
-        <w:rPr/>
-      </w:r>
-    </w:p>
-    <w:p>
-      <w:pPr>
-        <w:pStyle w:val="Normal"/>
-        <w:spacing w:before="0" w:after="160"/>
-        <w:rPr/>
-      </w:pPr>
-      <w:r>
-        <w:rPr/>
-      </w:r>
-    </w:p>
-    <w:p>
-      <w:pPr>
-        <w:pStyle w:val="Normal"/>
-        <w:spacing w:before="0" w:after="160"/>
-        <w:rPr/>
-      </w:pPr>
-      <w:r>
-        <w:rPr/>
-      </w:r>
-    </w:p>
-    <w:p>
-      <w:pPr>
-        <w:pStyle w:val="Normal"/>
-        <w:spacing w:before="0" w:after="160"/>
-        <w:rPr/>
-      </w:pPr>
-      <w:r>
-        <w:rPr/>
         <w:drawing>
           <wp:anchor behindDoc="0" distT="0" distB="0" distL="0" distR="0" simplePos="0" locked="0" layoutInCell="1" allowOverlap="1" relativeHeight="3">
             <wp:simplePos x="0" y="0"/>
             <wp:positionH relativeFrom="column">
-              <wp:posOffset>-514350</wp:posOffset>
+              <wp:posOffset>-908685</wp:posOffset>
             </wp:positionH>
             <wp:positionV relativeFrom="paragraph">
-              <wp:posOffset>248285</wp:posOffset>
+              <wp:posOffset>71755</wp:posOffset>
             </wp:positionV>
-            <wp:extent cx="6433185" cy="4484370"/>
+            <wp:extent cx="7223125" cy="3686810"/>
             <wp:effectExtent l="0" t="0" r="0" b="0"/>
             <wp:wrapSquare wrapText="largest"/>
             <wp:docPr id="2" name="Изображение2" descr=""/>
@@ -993,7 +923,7 @@
                   <pic:spPr bwMode="auto">
                     <a:xfrm>
                       <a:off x="0" y="0"/>
-                      <a:ext cx="6433185" cy="4484370"/>
+                      <a:ext cx="7223125" cy="3686810"/>
                     </a:xfrm>
                     <a:prstGeom prst="rect">
                       <a:avLst/>
@@ -1004,6 +934,76 @@
             </a:graphic>
           </wp:anchor>
         </w:drawing>
+      </w:r>
+    </w:p>
+    <w:p>
+      <w:pPr>
+        <w:pStyle w:val="Normal"/>
+        <w:spacing w:before="0" w:after="160"/>
+        <w:rPr/>
+      </w:pPr>
+      <w:r>
+        <w:rPr/>
+      </w:r>
+    </w:p>
+    <w:p>
+      <w:pPr>
+        <w:pStyle w:val="Normal"/>
+        <w:spacing w:before="0" w:after="160"/>
+        <w:rPr/>
+      </w:pPr>
+      <w:r>
+        <w:rPr/>
+      </w:r>
+    </w:p>
+    <w:p>
+      <w:pPr>
+        <w:pStyle w:val="Normal"/>
+        <w:spacing w:before="0" w:after="160"/>
+        <w:rPr/>
+      </w:pPr>
+      <w:r>
+        <w:rPr/>
+      </w:r>
+    </w:p>
+    <w:p>
+      <w:pPr>
+        <w:pStyle w:val="Normal"/>
+        <w:spacing w:before="0" w:after="160"/>
+        <w:rPr/>
+      </w:pPr>
+      <w:r>
+        <w:rPr/>
+      </w:r>
+    </w:p>
+    <w:p>
+      <w:pPr>
+        <w:pStyle w:val="Normal"/>
+        <w:spacing w:before="0" w:after="160"/>
+        <w:rPr/>
+      </w:pPr>
+      <w:r>
+        <w:rPr/>
+      </w:r>
+    </w:p>
+    <w:p>
+      <w:pPr>
+        <w:pStyle w:val="Normal"/>
+        <w:spacing w:before="0" w:after="160"/>
+        <w:rPr/>
+      </w:pPr>
+      <w:r>
+        <w:rPr/>
+      </w:r>
+    </w:p>
+    <w:p>
+      <w:pPr>
+        <w:pStyle w:val="Normal"/>
+        <w:spacing w:before="0" w:after="160"/>
+        <w:rPr/>
+      </w:pPr>
+      <w:r>
+        <w:rPr/>
       </w:r>
     </w:p>
     <w:p>
